--- a/Teszteleses_Dokumentacio_2_1.docx
+++ b/Teszteleses_Dokumentacio_2_1.docx
@@ -289,18 +289,12 @@
         </w:p>
         <w:p>
           <w:pPr>
-            <w:pStyle w:val="TJ1"/>
+            <w:pStyle w:val="TJ2"/>
             <w:tabs>
               <w:tab w:val="right" w:leader="dot" w:pos="9062"/>
             </w:tabs>
             <w:rPr>
-              <w:rFonts w:asciiTheme="minorHAnsi" w:eastAsiaTheme="minorEastAsia" w:hAnsiTheme="minorHAnsi" w:cstheme="minorBidi"/>
               <w:noProof/>
-              <w:kern w:val="2"/>
-              <w:sz w:val="22"/>
-              <w:szCs w:val="22"/>
-              <w:lang w:eastAsia="hu-HU"/>
-              <w14:ligatures w14:val="standardContextual"/>
             </w:rPr>
           </w:pPr>
           <w:r>
@@ -312,13 +306,13 @@
           <w:r>
             <w:fldChar w:fldCharType="separate"/>
           </w:r>
-          <w:hyperlink w:anchor="_Toc155256531" w:history="1">
+          <w:hyperlink w:anchor="_Toc159426879" w:history="1">
             <w:r>
               <w:rPr>
                 <w:rStyle w:val="Hiperhivatkozs"/>
                 <w:noProof/>
               </w:rPr>
-              <w:t>Hálózat ismertetése :</w:t>
+              <w:t>Hálózat ismertetése</w:t>
             </w:r>
             <w:r>
               <w:rPr>
@@ -339,7 +333,7 @@
                 <w:noProof/>
                 <w:webHidden/>
               </w:rPr>
-              <w:instrText xml:space="preserve"> PAGEREF _Toc155256531 \h </w:instrText>
+              <w:instrText xml:space="preserve"> PAGEREF _Toc159426879 \h </w:instrText>
             </w:r>
             <w:r>
               <w:rPr>
@@ -360,6 +354,346 @@
                 <w:webHidden/>
               </w:rPr>
               <w:t>3</w:t>
+            </w:r>
+            <w:r>
+              <w:rPr>
+                <w:noProof/>
+                <w:webHidden/>
+              </w:rPr>
+              <w:fldChar w:fldCharType="end"/>
+            </w:r>
+          </w:hyperlink>
+        </w:p>
+        <w:p>
+          <w:pPr>
+            <w:pStyle w:val="TJ2"/>
+            <w:tabs>
+              <w:tab w:val="right" w:leader="dot" w:pos="9062"/>
+            </w:tabs>
+            <w:rPr>
+              <w:noProof/>
+            </w:rPr>
+          </w:pPr>
+          <w:hyperlink w:anchor="_Toc159426880" w:history="1">
+            <w:r>
+              <w:rPr>
+                <w:rStyle w:val="Hiperhivatkozs"/>
+                <w:noProof/>
+              </w:rPr>
+              <w:t>Kék terület</w:t>
+            </w:r>
+            <w:r>
+              <w:rPr>
+                <w:noProof/>
+                <w:webHidden/>
+              </w:rPr>
+              <w:tab/>
+            </w:r>
+            <w:r>
+              <w:rPr>
+                <w:noProof/>
+                <w:webHidden/>
+              </w:rPr>
+              <w:fldChar w:fldCharType="begin"/>
+            </w:r>
+            <w:r>
+              <w:rPr>
+                <w:noProof/>
+                <w:webHidden/>
+              </w:rPr>
+              <w:instrText xml:space="preserve"> PAGEREF _Toc159426880 \h </w:instrText>
+            </w:r>
+            <w:r>
+              <w:rPr>
+                <w:noProof/>
+                <w:webHidden/>
+              </w:rPr>
+            </w:r>
+            <w:r>
+              <w:rPr>
+                <w:noProof/>
+                <w:webHidden/>
+              </w:rPr>
+              <w:fldChar w:fldCharType="separate"/>
+            </w:r>
+            <w:r>
+              <w:rPr>
+                <w:noProof/>
+                <w:webHidden/>
+              </w:rPr>
+              <w:t>4</w:t>
+            </w:r>
+            <w:r>
+              <w:rPr>
+                <w:noProof/>
+                <w:webHidden/>
+              </w:rPr>
+              <w:fldChar w:fldCharType="end"/>
+            </w:r>
+          </w:hyperlink>
+        </w:p>
+        <w:p>
+          <w:pPr>
+            <w:pStyle w:val="TJ3"/>
+            <w:tabs>
+              <w:tab w:val="right" w:leader="dot" w:pos="9062"/>
+            </w:tabs>
+            <w:rPr>
+              <w:noProof/>
+            </w:rPr>
+          </w:pPr>
+          <w:hyperlink w:anchor="_Toc159426881" w:history="1">
+            <w:r>
+              <w:rPr>
+                <w:rStyle w:val="Hiperhivatkozs"/>
+                <w:noProof/>
+              </w:rPr>
+              <w:t>VTP(Vlan Trunk Protocol)</w:t>
+            </w:r>
+            <w:r>
+              <w:rPr>
+                <w:noProof/>
+                <w:webHidden/>
+              </w:rPr>
+              <w:tab/>
+            </w:r>
+            <w:r>
+              <w:rPr>
+                <w:noProof/>
+                <w:webHidden/>
+              </w:rPr>
+              <w:fldChar w:fldCharType="begin"/>
+            </w:r>
+            <w:r>
+              <w:rPr>
+                <w:noProof/>
+                <w:webHidden/>
+              </w:rPr>
+              <w:instrText xml:space="preserve"> PAGEREF _Toc159426881 \h </w:instrText>
+            </w:r>
+            <w:r>
+              <w:rPr>
+                <w:noProof/>
+                <w:webHidden/>
+              </w:rPr>
+            </w:r>
+            <w:r>
+              <w:rPr>
+                <w:noProof/>
+                <w:webHidden/>
+              </w:rPr>
+              <w:fldChar w:fldCharType="separate"/>
+            </w:r>
+            <w:r>
+              <w:rPr>
+                <w:noProof/>
+                <w:webHidden/>
+              </w:rPr>
+              <w:t>4</w:t>
+            </w:r>
+            <w:r>
+              <w:rPr>
+                <w:noProof/>
+                <w:webHidden/>
+              </w:rPr>
+              <w:fldChar w:fldCharType="end"/>
+            </w:r>
+          </w:hyperlink>
+        </w:p>
+        <w:p>
+          <w:pPr>
+            <w:pStyle w:val="TJ3"/>
+            <w:tabs>
+              <w:tab w:val="right" w:leader="dot" w:pos="9062"/>
+            </w:tabs>
+            <w:rPr>
+              <w:noProof/>
+            </w:rPr>
+          </w:pPr>
+          <w:hyperlink w:anchor="_Toc159426882" w:history="1">
+            <w:r>
+              <w:rPr>
+                <w:rStyle w:val="Hiperhivatkozs"/>
+                <w:noProof/>
+              </w:rPr>
+              <w:t>PAgP (Port Aggregation Protocol)</w:t>
+            </w:r>
+            <w:r>
+              <w:rPr>
+                <w:noProof/>
+                <w:webHidden/>
+              </w:rPr>
+              <w:tab/>
+            </w:r>
+            <w:r>
+              <w:rPr>
+                <w:noProof/>
+                <w:webHidden/>
+              </w:rPr>
+              <w:fldChar w:fldCharType="begin"/>
+            </w:r>
+            <w:r>
+              <w:rPr>
+                <w:noProof/>
+                <w:webHidden/>
+              </w:rPr>
+              <w:instrText xml:space="preserve"> PAGEREF _Toc159426882 \h </w:instrText>
+            </w:r>
+            <w:r>
+              <w:rPr>
+                <w:noProof/>
+                <w:webHidden/>
+              </w:rPr>
+            </w:r>
+            <w:r>
+              <w:rPr>
+                <w:noProof/>
+                <w:webHidden/>
+              </w:rPr>
+              <w:fldChar w:fldCharType="separate"/>
+            </w:r>
+            <w:r>
+              <w:rPr>
+                <w:noProof/>
+                <w:webHidden/>
+              </w:rPr>
+              <w:t>4</w:t>
+            </w:r>
+            <w:r>
+              <w:rPr>
+                <w:noProof/>
+                <w:webHidden/>
+              </w:rPr>
+              <w:fldChar w:fldCharType="end"/>
+            </w:r>
+          </w:hyperlink>
+        </w:p>
+        <w:p>
+          <w:pPr>
+            <w:pStyle w:val="TJ3"/>
+            <w:tabs>
+              <w:tab w:val="right" w:leader="dot" w:pos="9062"/>
+            </w:tabs>
+            <w:rPr>
+              <w:noProof/>
+            </w:rPr>
+          </w:pPr>
+          <w:hyperlink w:anchor="_Toc159426883" w:history="1">
+            <w:r>
+              <w:rPr>
+                <w:rStyle w:val="Hiperhivatkozs"/>
+                <w:noProof/>
+              </w:rPr>
+              <w:t>Port biztonság (Port-security)</w:t>
+            </w:r>
+            <w:r>
+              <w:rPr>
+                <w:noProof/>
+                <w:webHidden/>
+              </w:rPr>
+              <w:tab/>
+            </w:r>
+            <w:r>
+              <w:rPr>
+                <w:noProof/>
+                <w:webHidden/>
+              </w:rPr>
+              <w:fldChar w:fldCharType="begin"/>
+            </w:r>
+            <w:r>
+              <w:rPr>
+                <w:noProof/>
+                <w:webHidden/>
+              </w:rPr>
+              <w:instrText xml:space="preserve"> PAGEREF _Toc159426883 \h </w:instrText>
+            </w:r>
+            <w:r>
+              <w:rPr>
+                <w:noProof/>
+                <w:webHidden/>
+              </w:rPr>
+            </w:r>
+            <w:r>
+              <w:rPr>
+                <w:noProof/>
+                <w:webHidden/>
+              </w:rPr>
+              <w:fldChar w:fldCharType="separate"/>
+            </w:r>
+            <w:r>
+              <w:rPr>
+                <w:noProof/>
+                <w:webHidden/>
+              </w:rPr>
+              <w:t>4</w:t>
+            </w:r>
+            <w:r>
+              <w:rPr>
+                <w:noProof/>
+                <w:webHidden/>
+              </w:rPr>
+              <w:fldChar w:fldCharType="end"/>
+            </w:r>
+          </w:hyperlink>
+        </w:p>
+        <w:p>
+          <w:pPr>
+            <w:pStyle w:val="TJ3"/>
+            <w:tabs>
+              <w:tab w:val="right" w:leader="dot" w:pos="9062"/>
+            </w:tabs>
+            <w:rPr>
+              <w:noProof/>
+            </w:rPr>
+          </w:pPr>
+          <w:hyperlink w:anchor="_Toc159426884" w:history="1">
+            <w:r>
+              <w:rPr>
+                <w:rStyle w:val="Hiperhivatkozs"/>
+                <w:noProof/>
+              </w:rPr>
+              <w:t>Feszítőfa</w:t>
+            </w:r>
+            <w:r>
+              <w:rPr>
+                <w:noProof/>
+                <w:webHidden/>
+              </w:rPr>
+              <w:tab/>
+            </w:r>
+            <w:r>
+              <w:rPr>
+                <w:noProof/>
+                <w:webHidden/>
+              </w:rPr>
+              <w:fldChar w:fldCharType="begin"/>
+            </w:r>
+            <w:r>
+              <w:rPr>
+                <w:noProof/>
+                <w:webHidden/>
+              </w:rPr>
+              <w:instrText xml:space="preserve"> PAGEREF _Toc159426884 \h </w:instrText>
+            </w:r>
+            <w:r>
+              <w:rPr>
+                <w:noProof/>
+                <w:webHidden/>
+              </w:rPr>
+            </w:r>
+            <w:r>
+              <w:rPr>
+                <w:noProof/>
+                <w:webHidden/>
+              </w:rPr>
+              <w:fldChar w:fldCharType="separate"/>
+            </w:r>
+            <w:r>
+              <w:rPr>
+                <w:noProof/>
+                <w:webHidden/>
+              </w:rPr>
+              <w:t>4</w:t>
             </w:r>
             <w:r>
               <w:rPr>
@@ -406,7 +740,7 @@
       <w:pPr>
         <w:pStyle w:val="Cmsor2"/>
       </w:pPr>
-      <w:bookmarkStart w:id="0" w:name="_Toc155256531"/>
+      <w:bookmarkStart w:id="0" w:name="_Toc159426879"/>
       <w:r>
         <w:t>Hálózat ismertetése</w:t>
       </w:r>
@@ -441,49 +775,80 @@
       <w:pPr>
         <w:pStyle w:val="Cmsor2"/>
       </w:pPr>
+      <w:bookmarkStart w:id="1" w:name="_Toc159426880"/>
       <w:r>
         <w:lastRenderedPageBreak/>
         <w:t>Kék terület</w:t>
       </w:r>
+      <w:bookmarkEnd w:id="1"/>
     </w:p>
     <w:p>
       <w:pPr>
         <w:pStyle w:val="Cmsor3"/>
+        <w:rPr>
+          <w:rFonts w:ascii="Times New Roman" w:hAnsi="Times New Roman" w:cs="Times New Roman"/>
+        </w:rPr>
       </w:pPr>
+      <w:bookmarkStart w:id="2" w:name="_Toc159426881"/>
       <w:proofErr w:type="spellStart"/>
       <w:proofErr w:type="gramStart"/>
       <w:r>
+        <w:rPr>
+          <w:rFonts w:ascii="Times New Roman" w:hAnsi="Times New Roman" w:cs="Times New Roman"/>
+        </w:rPr>
         <w:t>VTP</w:t>
       </w:r>
       <w:proofErr w:type="spellEnd"/>
       <w:r>
+        <w:rPr>
+          <w:rFonts w:ascii="Times New Roman" w:hAnsi="Times New Roman" w:cs="Times New Roman"/>
+        </w:rPr>
         <w:t>(</w:t>
       </w:r>
       <w:proofErr w:type="spellStart"/>
       <w:proofErr w:type="gramEnd"/>
       <w:r>
+        <w:rPr>
+          <w:rFonts w:ascii="Times New Roman" w:hAnsi="Times New Roman" w:cs="Times New Roman"/>
+        </w:rPr>
         <w:t>Vlan</w:t>
       </w:r>
       <w:proofErr w:type="spellEnd"/>
       <w:r>
+        <w:rPr>
+          <w:rFonts w:ascii="Times New Roman" w:hAnsi="Times New Roman" w:cs="Times New Roman"/>
+        </w:rPr>
         <w:t xml:space="preserve"> </w:t>
       </w:r>
       <w:proofErr w:type="spellStart"/>
       <w:r>
+        <w:rPr>
+          <w:rFonts w:ascii="Times New Roman" w:hAnsi="Times New Roman" w:cs="Times New Roman"/>
+        </w:rPr>
         <w:t>Trunk</w:t>
       </w:r>
       <w:proofErr w:type="spellEnd"/>
       <w:r>
+        <w:rPr>
+          <w:rFonts w:ascii="Times New Roman" w:hAnsi="Times New Roman" w:cs="Times New Roman"/>
+        </w:rPr>
         <w:t xml:space="preserve"> </w:t>
       </w:r>
       <w:proofErr w:type="spellStart"/>
       <w:r>
+        <w:rPr>
+          <w:rFonts w:ascii="Times New Roman" w:hAnsi="Times New Roman" w:cs="Times New Roman"/>
+        </w:rPr>
         <w:t>Protocol</w:t>
       </w:r>
       <w:proofErr w:type="spellEnd"/>
       <w:r>
+        <w:rPr>
+          <w:rFonts w:ascii="Times New Roman" w:hAnsi="Times New Roman" w:cs="Times New Roman"/>
+        </w:rPr>
         <w:t>)</w:t>
       </w:r>
+      <w:bookmarkEnd w:id="2"/>
     </w:p>
     <w:p>
       <w:pPr>
@@ -685,7 +1050,15 @@
                         <w:fldChar w:fldCharType="end"/>
                       </w:r>
                       <w:r>
-                        <w:t xml:space="preserve">. ábra - VTP </w:t>
+                        <w:t xml:space="preserve">. ábra - </w:t>
+                      </w:r>
+                      <w:proofErr w:type="spellStart"/>
+                      <w:r>
+                        <w:t>VTP</w:t>
+                      </w:r>
+                      <w:proofErr w:type="spellEnd"/>
+                      <w:r>
+                        <w:t xml:space="preserve"> </w:t>
                       </w:r>
                       <w:proofErr w:type="spellStart"/>
                       <w:r>
@@ -1216,7 +1589,7 @@
           <w:noProof/>
         </w:rPr>
         <w:drawing>
-          <wp:anchor distT="0" distB="0" distL="114300" distR="114300" simplePos="0" relativeHeight="251664384" behindDoc="0" locked="0" layoutInCell="1" allowOverlap="1" wp14:anchorId="685F7CB7" wp14:editId="5C4F7D3F">
+          <wp:anchor distT="0" distB="0" distL="114300" distR="114300" simplePos="0" relativeHeight="251664384" behindDoc="0" locked="0" layoutInCell="1" allowOverlap="1" wp14:anchorId="685F7CB7" wp14:editId="29D5091E">
             <wp:simplePos x="0" y="0"/>
             <wp:positionH relativeFrom="margin">
               <wp:align>center</wp:align>
@@ -1453,7 +1826,8 @@
           <w:rFonts w:ascii="Times New Roman" w:hAnsi="Times New Roman" w:cs="Times New Roman"/>
         </w:rPr>
       </w:pPr>
-      <w:bookmarkStart w:id="1" w:name="_Toc152673122"/>
+      <w:bookmarkStart w:id="3" w:name="_Toc152673122"/>
+      <w:bookmarkStart w:id="4" w:name="_Toc159426882"/>
       <w:proofErr w:type="spellStart"/>
       <w:r>
         <w:rPr>
@@ -1496,7 +1870,8 @@
         </w:rPr>
         <w:t>)</w:t>
       </w:r>
-      <w:bookmarkEnd w:id="1"/>
+      <w:bookmarkEnd w:id="3"/>
+      <w:bookmarkEnd w:id="4"/>
     </w:p>
     <w:p>
       <w:r>
@@ -1845,53 +2220,18 @@
     <w:p/>
     <w:p>
       <w:r>
+        <w:rPr>
+          <w:noProof/>
+        </w:rPr>
         <w:lastRenderedPageBreak/>
-        <w:t xml:space="preserve">A tesztelés érdekében mindkét oldalt módját </w:t>
-      </w:r>
-      <w:proofErr w:type="spellStart"/>
-      <w:r>
-        <w:t>auto-ra</w:t>
-      </w:r>
-      <w:proofErr w:type="spellEnd"/>
-      <w:r>
-        <w:t xml:space="preserve"> állítottuk</w:t>
-      </w:r>
-      <w:r>
-        <w:t xml:space="preserve">, így egyik oldal se kezdi el a </w:t>
-      </w:r>
-      <w:proofErr w:type="spellStart"/>
-      <w:r>
-        <w:t>PAgP</w:t>
-      </w:r>
-      <w:proofErr w:type="spellEnd"/>
-      <w:r>
-        <w:t xml:space="preserve"> csomagok egyeztetését</w:t>
-      </w:r>
-      <w:r>
-        <w:t xml:space="preserve"> ennek köszönhetően a </w:t>
-      </w:r>
-      <w:proofErr w:type="spellStart"/>
-      <w:r>
-        <w:t>switchek</w:t>
-      </w:r>
-      <w:proofErr w:type="spellEnd"/>
-      <w:r>
-        <w:t xml:space="preserve"> csak az egyik interfészen keresztül kommunikálhatnak</w:t>
-      </w:r>
-    </w:p>
-    <w:p>
-      <w:r>
-        <w:rPr>
-          <w:noProof/>
-        </w:rPr>
         <w:drawing>
-          <wp:anchor distT="0" distB="0" distL="114300" distR="114300" simplePos="0" relativeHeight="251669504" behindDoc="0" locked="0" layoutInCell="1" allowOverlap="1" wp14:anchorId="0F23B4CF" wp14:editId="3EDD6E2B">
+          <wp:anchor distT="0" distB="0" distL="114300" distR="114300" simplePos="0" relativeHeight="251669504" behindDoc="0" locked="0" layoutInCell="1" allowOverlap="1" wp14:anchorId="0F23B4CF" wp14:editId="4B0B0243">
             <wp:simplePos x="0" y="0"/>
-            <wp:positionH relativeFrom="column">
-              <wp:posOffset>374650</wp:posOffset>
+            <wp:positionH relativeFrom="margin">
+              <wp:align>center</wp:align>
             </wp:positionH>
             <wp:positionV relativeFrom="paragraph">
-              <wp:posOffset>-635</wp:posOffset>
+              <wp:posOffset>758470</wp:posOffset>
             </wp:positionV>
             <wp:extent cx="4504690" cy="3409315"/>
             <wp:effectExtent l="0" t="0" r="0" b="635"/>
@@ -1934,7 +2274,950 @@
           </wp:anchor>
         </w:drawing>
       </w:r>
-    </w:p>
+      <w:r>
+        <w:t xml:space="preserve">A tesztelés érdekében mindkét oldalt módját </w:t>
+      </w:r>
+      <w:proofErr w:type="spellStart"/>
+      <w:r>
+        <w:t>auto-ra</w:t>
+      </w:r>
+      <w:proofErr w:type="spellEnd"/>
+      <w:r>
+        <w:t xml:space="preserve"> állítottuk</w:t>
+      </w:r>
+      <w:r>
+        <w:t xml:space="preserve">, így egyik oldal se kezdi el a </w:t>
+      </w:r>
+      <w:proofErr w:type="spellStart"/>
+      <w:r>
+        <w:t>PAgP</w:t>
+      </w:r>
+      <w:proofErr w:type="spellEnd"/>
+      <w:r>
+        <w:t xml:space="preserve"> csomagok egyeztetését</w:t>
+      </w:r>
+      <w:r>
+        <w:t xml:space="preserve"> ennek köszönhetően a </w:t>
+      </w:r>
+      <w:proofErr w:type="spellStart"/>
+      <w:r>
+        <w:t>switchek</w:t>
+      </w:r>
+      <w:proofErr w:type="spellEnd"/>
+      <w:r>
+        <w:t xml:space="preserve"> csak az egyik interfészen keresztül kommunikálhatnak</w:t>
+      </w:r>
+    </w:p>
+    <w:p/>
+    <w:p/>
+    <w:p/>
+    <w:p/>
+    <w:p/>
+    <w:p/>
+    <w:p/>
+    <w:p/>
+    <w:p/>
+    <w:p/>
+    <w:p/>
+    <w:p>
+      <w:pPr>
+        <w:ind w:left="0"/>
+      </w:pPr>
+      <w:r>
+        <w:br/>
+      </w:r>
+      <w:r>
+        <w:br/>
+      </w:r>
+    </w:p>
+    <w:p>
+      <w:pPr>
+        <w:pStyle w:val="Cmsor3"/>
+        <w:rPr>
+          <w:rFonts w:ascii="Times New Roman" w:hAnsi="Times New Roman" w:cs="Times New Roman"/>
+        </w:rPr>
+      </w:pPr>
+      <w:bookmarkStart w:id="5" w:name="_Toc159426883"/>
+      <w:r>
+        <w:rPr>
+          <w:rFonts w:ascii="Times New Roman" w:hAnsi="Times New Roman" w:cs="Times New Roman"/>
+        </w:rPr>
+        <w:t>Port biztonság</w:t>
+      </w:r>
+      <w:r>
+        <w:rPr>
+          <w:rFonts w:ascii="Times New Roman" w:hAnsi="Times New Roman" w:cs="Times New Roman"/>
+        </w:rPr>
+        <w:t xml:space="preserve"> (Port-</w:t>
+      </w:r>
+      <w:proofErr w:type="spellStart"/>
+      <w:r>
+        <w:rPr>
+          <w:rFonts w:ascii="Times New Roman" w:hAnsi="Times New Roman" w:cs="Times New Roman"/>
+        </w:rPr>
+        <w:t>security</w:t>
+      </w:r>
+      <w:proofErr w:type="spellEnd"/>
+      <w:r>
+        <w:rPr>
+          <w:rFonts w:ascii="Times New Roman" w:hAnsi="Times New Roman" w:cs="Times New Roman"/>
+        </w:rPr>
+        <w:t>)</w:t>
+      </w:r>
+      <w:bookmarkEnd w:id="5"/>
+    </w:p>
+    <w:p>
+      <w:pPr>
+        <w:ind w:left="540"/>
+      </w:pPr>
+      <w:r>
+        <w:tab/>
+      </w:r>
+      <w:r>
+        <w:t>A port-</w:t>
+      </w:r>
+      <w:proofErr w:type="spellStart"/>
+      <w:r>
+        <w:t>security</w:t>
+      </w:r>
+      <w:proofErr w:type="spellEnd"/>
+      <w:r>
+        <w:t xml:space="preserve"> megvédi a hálózatot az ismeretlen MAC címek elárasztásától. </w:t>
+      </w:r>
+      <w:r>
+        <w:t>Cégünk</w:t>
+      </w:r>
+      <w:r>
+        <w:t xml:space="preserve"> a </w:t>
+      </w:r>
+      <w:proofErr w:type="spellStart"/>
+      <w:r>
+        <w:t>sticky</w:t>
+      </w:r>
+      <w:proofErr w:type="spellEnd"/>
+      <w:r>
+        <w:t xml:space="preserve"> módszert használt</w:t>
+      </w:r>
+      <w:r>
+        <w:t>a</w:t>
+      </w:r>
+      <w:r>
+        <w:t xml:space="preserve"> a MAC-címek felismerésére. </w:t>
+      </w:r>
+      <w:r>
+        <w:t xml:space="preserve">A három </w:t>
+      </w:r>
+      <w:proofErr w:type="spellStart"/>
+      <w:r>
+        <w:t>violation</w:t>
+      </w:r>
+      <w:proofErr w:type="spellEnd"/>
+      <w:r>
+        <w:t xml:space="preserve"> módból a </w:t>
+      </w:r>
+      <w:proofErr w:type="spellStart"/>
+      <w:r>
+        <w:t>restrictet</w:t>
+      </w:r>
+      <w:proofErr w:type="spellEnd"/>
+      <w:r>
+        <w:t xml:space="preserve"> </w:t>
+      </w:r>
+      <w:proofErr w:type="gramStart"/>
+      <w:r>
+        <w:t>választottuk</w:t>
+      </w:r>
+      <w:proofErr w:type="gramEnd"/>
+      <w:r>
+        <w:t xml:space="preserve"> ami </w:t>
+      </w:r>
+      <w:proofErr w:type="spellStart"/>
+      <w:r>
+        <w:t>amelett</w:t>
+      </w:r>
+      <w:proofErr w:type="spellEnd"/>
+      <w:r>
+        <w:t xml:space="preserve"> hogy eldobj a </w:t>
+      </w:r>
+      <w:r>
+        <w:t>keretet,</w:t>
+      </w:r>
+      <w:r>
+        <w:t xml:space="preserve"> naplózza az eszköz MAC-címét.</w:t>
+      </w:r>
+      <w:r>
+        <w:rPr>
+          <w:noProof/>
+        </w:rPr>
+        <w:t xml:space="preserve"> A tesztelés érdekében az fa0/12-es interfészre csatlakoztattunk egy új gépet. Mint látható a switch hétszer észlelt sértést és dobta el a csomagokat.</w:t>
+      </w:r>
+    </w:p>
+    <w:p>
+      <w:pPr>
+        <w:ind w:left="540"/>
+      </w:pPr>
+      <w:r>
+        <w:rPr>
+          <w:noProof/>
+        </w:rPr>
+        <w:drawing>
+          <wp:anchor distT="0" distB="0" distL="114300" distR="114300" simplePos="0" relativeHeight="251670528" behindDoc="0" locked="0" layoutInCell="1" allowOverlap="1" wp14:anchorId="4581D01A" wp14:editId="7EC5A410">
+            <wp:simplePos x="0" y="0"/>
+            <wp:positionH relativeFrom="margin">
+              <wp:align>center</wp:align>
+            </wp:positionH>
+            <wp:positionV relativeFrom="paragraph">
+              <wp:posOffset>34925</wp:posOffset>
+            </wp:positionV>
+            <wp:extent cx="4914286" cy="1057143"/>
+            <wp:effectExtent l="0" t="0" r="635" b="0"/>
+            <wp:wrapSquare wrapText="bothSides"/>
+            <wp:docPr id="12063609" name="Kép 1"/>
+            <wp:cNvGraphicFramePr>
+              <a:graphicFrameLocks xmlns:a="http://schemas.openxmlformats.org/drawingml/2006/main" noChangeAspect="1"/>
+            </wp:cNvGraphicFramePr>
+            <a:graphic xmlns:a="http://schemas.openxmlformats.org/drawingml/2006/main">
+              <a:graphicData uri="http://schemas.openxmlformats.org/drawingml/2006/picture">
+                <pic:pic xmlns:pic="http://schemas.openxmlformats.org/drawingml/2006/picture">
+                  <pic:nvPicPr>
+                    <pic:cNvPr id="12063609" name=""/>
+                    <pic:cNvPicPr/>
+                  </pic:nvPicPr>
+                  <pic:blipFill>
+                    <a:blip r:embed="rId11">
+                      <a:extLst>
+                        <a:ext uri="{28A0092B-C50C-407E-A947-70E740481C1C}">
+                          <a14:useLocalDpi xmlns:a14="http://schemas.microsoft.com/office/drawing/2010/main" val="0"/>
+                        </a:ext>
+                      </a:extLst>
+                    </a:blip>
+                    <a:stretch>
+                      <a:fillRect/>
+                    </a:stretch>
+                  </pic:blipFill>
+                  <pic:spPr>
+                    <a:xfrm>
+                      <a:off x="0" y="0"/>
+                      <a:ext cx="4914286" cy="1057143"/>
+                    </a:xfrm>
+                    <a:prstGeom prst="rect">
+                      <a:avLst/>
+                    </a:prstGeom>
+                  </pic:spPr>
+                </pic:pic>
+              </a:graphicData>
+            </a:graphic>
+          </wp:anchor>
+        </w:drawing>
+      </w:r>
+    </w:p>
+    <w:p>
+      <w:pPr>
+        <w:ind w:left="540"/>
+      </w:pPr>
+    </w:p>
+    <w:p>
+      <w:pPr>
+        <w:ind w:left="540"/>
+      </w:pPr>
+    </w:p>
+    <w:p>
+      <w:pPr>
+        <w:ind w:left="540"/>
+      </w:pPr>
+    </w:p>
+    <w:p>
+      <w:pPr>
+        <w:ind w:left="540"/>
+      </w:pPr>
+      <w:r>
+        <w:rPr>
+          <w:noProof/>
+        </w:rPr>
+        <mc:AlternateContent>
+          <mc:Choice Requires="wps">
+            <w:drawing>
+              <wp:anchor distT="0" distB="0" distL="114300" distR="114300" simplePos="0" relativeHeight="251672576" behindDoc="0" locked="0" layoutInCell="1" allowOverlap="1" wp14:anchorId="174CB84A" wp14:editId="47600767">
+                <wp:simplePos x="0" y="0"/>
+                <wp:positionH relativeFrom="margin">
+                  <wp:align>center</wp:align>
+                </wp:positionH>
+                <wp:positionV relativeFrom="paragraph">
+                  <wp:posOffset>24130</wp:posOffset>
+                </wp:positionV>
+                <wp:extent cx="4914265" cy="635"/>
+                <wp:effectExtent l="0" t="0" r="635" b="8255"/>
+                <wp:wrapSquare wrapText="bothSides"/>
+                <wp:docPr id="530406279" name="Szövegdoboz 1"/>
+                <wp:cNvGraphicFramePr/>
+                <a:graphic xmlns:a="http://schemas.openxmlformats.org/drawingml/2006/main">
+                  <a:graphicData uri="http://schemas.microsoft.com/office/word/2010/wordprocessingShape">
+                    <wps:wsp>
+                      <wps:cNvSpPr txBox="1"/>
+                      <wps:spPr>
+                        <a:xfrm>
+                          <a:off x="0" y="0"/>
+                          <a:ext cx="4914265" cy="635"/>
+                        </a:xfrm>
+                        <a:prstGeom prst="rect">
+                          <a:avLst/>
+                        </a:prstGeom>
+                        <a:solidFill>
+                          <a:prstClr val="white"/>
+                        </a:solidFill>
+                        <a:ln>
+                          <a:noFill/>
+                        </a:ln>
+                      </wps:spPr>
+                      <wps:txbx>
+                        <w:txbxContent>
+                          <w:p>
+                            <w:pPr>
+                              <w:pStyle w:val="Kpalrs"/>
+                              <w:jc w:val="center"/>
+                              <w:rPr>
+                                <w:noProof/>
+                                <w:sz w:val="24"/>
+                                <w:szCs w:val="24"/>
+                              </w:rPr>
+                            </w:pPr>
+                            <w:r>
+                              <w:rPr>
+                                <w:noProof/>
+                              </w:rPr>
+                              <w:fldChar w:fldCharType="begin"/>
+                            </w:r>
+                            <w:r>
+                              <w:rPr>
+                                <w:noProof/>
+                              </w:rPr>
+                              <w:instrText xml:space="preserve"> SEQ ábra \* ARABIC </w:instrText>
+                            </w:r>
+                            <w:r>
+                              <w:rPr>
+                                <w:noProof/>
+                              </w:rPr>
+                              <w:fldChar w:fldCharType="separate"/>
+                            </w:r>
+                            <w:r>
+                              <w:rPr>
+                                <w:noProof/>
+                              </w:rPr>
+                              <w:t>4</w:t>
+                            </w:r>
+                            <w:r>
+                              <w:rPr>
+                                <w:noProof/>
+                              </w:rPr>
+                              <w:fldChar w:fldCharType="end"/>
+                            </w:r>
+                            <w:r>
+                              <w:t xml:space="preserve">. ábra- show port </w:t>
+                            </w:r>
+                            <w:proofErr w:type="spellStart"/>
+                            <w:r>
+                              <w:t>security</w:t>
+                            </w:r>
+                            <w:proofErr w:type="spellEnd"/>
+                            <w:r>
+                              <w:t xml:space="preserve"> </w:t>
+                            </w:r>
+                            <w:proofErr w:type="spellStart"/>
+                            <w:r>
+                              <w:t>parncs</w:t>
+                            </w:r>
+                            <w:proofErr w:type="spellEnd"/>
+                            <w:r>
+                              <w:t xml:space="preserve"> kimenete</w:t>
+                            </w:r>
+                          </w:p>
+                        </w:txbxContent>
+                      </wps:txbx>
+                      <wps:bodyPr rot="0" spcFirstLastPara="0" vertOverflow="overflow" horzOverflow="overflow" vert="horz" wrap="square" lIns="0" tIns="0" rIns="0" bIns="0" numCol="1" spcCol="0" rtlCol="0" fromWordArt="0" anchor="t" anchorCtr="0" forceAA="0" compatLnSpc="1">
+                        <a:prstTxWarp prst="textNoShape">
+                          <a:avLst/>
+                        </a:prstTxWarp>
+                        <a:spAutoFit/>
+                      </wps:bodyPr>
+                    </wps:wsp>
+                  </a:graphicData>
+                </a:graphic>
+              </wp:anchor>
+            </w:drawing>
+          </mc:Choice>
+          <mc:Fallback>
+            <w:pict>
+              <v:shape w14:anchorId="174CB84A" id="_x0000_s1029" type="#_x0000_t202" style="position:absolute;left:0;text-align:left;margin-left:0;margin-top:1.9pt;width:386.95pt;height:.05pt;z-index:251672576;visibility:visible;mso-wrap-style:square;mso-wrap-distance-left:9pt;mso-wrap-distance-top:0;mso-wrap-distance-right:9pt;mso-wrap-distance-bottom:0;mso-position-horizontal:center;mso-position-horizontal-relative:margin;mso-position-vertical:absolute;mso-position-vertical-relative:text;v-text-anchor:top" o:gfxdata="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" stroked="f">
+                <v:textbox style="mso-fit-shape-to-text:t" inset="0,0,0,0">
+                  <w:txbxContent>
+                    <w:p>
+                      <w:pPr>
+                        <w:pStyle w:val="Kpalrs"/>
+                        <w:jc w:val="center"/>
+                        <w:rPr>
+                          <w:noProof/>
+                          <w:sz w:val="24"/>
+                          <w:szCs w:val="24"/>
+                        </w:rPr>
+                      </w:pPr>
+                      <w:r>
+                        <w:rPr>
+                          <w:noProof/>
+                        </w:rPr>
+                        <w:fldChar w:fldCharType="begin"/>
+                      </w:r>
+                      <w:r>
+                        <w:rPr>
+                          <w:noProof/>
+                        </w:rPr>
+                        <w:instrText xml:space="preserve"> SEQ ábra \* ARABIC </w:instrText>
+                      </w:r>
+                      <w:r>
+                        <w:rPr>
+                          <w:noProof/>
+                        </w:rPr>
+                        <w:fldChar w:fldCharType="separate"/>
+                      </w:r>
+                      <w:r>
+                        <w:rPr>
+                          <w:noProof/>
+                        </w:rPr>
+                        <w:t>4</w:t>
+                      </w:r>
+                      <w:r>
+                        <w:rPr>
+                          <w:noProof/>
+                        </w:rPr>
+                        <w:fldChar w:fldCharType="end"/>
+                      </w:r>
+                      <w:r>
+                        <w:t xml:space="preserve">. ábra- show port </w:t>
+                      </w:r>
+                      <w:proofErr w:type="spellStart"/>
+                      <w:r>
+                        <w:t>security</w:t>
+                      </w:r>
+                      <w:proofErr w:type="spellEnd"/>
+                      <w:r>
+                        <w:t xml:space="preserve"> </w:t>
+                      </w:r>
+                      <w:proofErr w:type="spellStart"/>
+                      <w:r>
+                        <w:t>parncs</w:t>
+                      </w:r>
+                      <w:proofErr w:type="spellEnd"/>
+                      <w:r>
+                        <w:t xml:space="preserve"> kimenete</w:t>
+                      </w:r>
+                    </w:p>
+                  </w:txbxContent>
+                </v:textbox>
+                <w10:wrap type="square" anchorx="margin"/>
+              </v:shape>
+            </w:pict>
+          </mc:Fallback>
+        </mc:AlternateContent>
+      </w:r>
+    </w:p>
+    <w:p>
+      <w:pPr>
+        <w:ind w:left="540"/>
+      </w:pPr>
+    </w:p>
+    <w:p>
+      <w:pPr>
+        <w:pStyle w:val="Cmsor3"/>
+        <w:rPr>
+          <w:rFonts w:ascii="Times New Roman" w:hAnsi="Times New Roman" w:cs="Times New Roman"/>
+        </w:rPr>
+      </w:pPr>
+      <w:bookmarkStart w:id="6" w:name="_Toc159426884"/>
+      <w:r>
+        <w:rPr>
+          <w:rFonts w:ascii="Times New Roman" w:hAnsi="Times New Roman" w:cs="Times New Roman"/>
+        </w:rPr>
+        <w:lastRenderedPageBreak/>
+        <w:t>Feszítőfa</w:t>
+      </w:r>
+      <w:bookmarkEnd w:id="6"/>
+      <w:r>
+        <w:rPr>
+          <w:rFonts w:ascii="Times New Roman" w:hAnsi="Times New Roman" w:cs="Times New Roman"/>
+        </w:rPr>
+        <w:t xml:space="preserve"> protokoll (</w:t>
+      </w:r>
+      <w:proofErr w:type="spellStart"/>
+      <w:r>
+        <w:rPr>
+          <w:rFonts w:ascii="Times New Roman" w:hAnsi="Times New Roman" w:cs="Times New Roman"/>
+        </w:rPr>
+        <w:t>Spanning</w:t>
+      </w:r>
+      <w:proofErr w:type="spellEnd"/>
+      <w:r>
+        <w:rPr>
+          <w:rFonts w:ascii="Times New Roman" w:hAnsi="Times New Roman" w:cs="Times New Roman"/>
+        </w:rPr>
+        <w:t xml:space="preserve"> </w:t>
+      </w:r>
+      <w:proofErr w:type="spellStart"/>
+      <w:r>
+        <w:rPr>
+          <w:rFonts w:ascii="Times New Roman" w:hAnsi="Times New Roman" w:cs="Times New Roman"/>
+        </w:rPr>
+        <w:t>Tree</w:t>
+      </w:r>
+      <w:proofErr w:type="spellEnd"/>
+      <w:r>
+        <w:rPr>
+          <w:rFonts w:ascii="Times New Roman" w:hAnsi="Times New Roman" w:cs="Times New Roman"/>
+        </w:rPr>
+        <w:t xml:space="preserve"> </w:t>
+      </w:r>
+      <w:proofErr w:type="spellStart"/>
+      <w:r>
+        <w:rPr>
+          <w:rFonts w:ascii="Times New Roman" w:hAnsi="Times New Roman" w:cs="Times New Roman"/>
+        </w:rPr>
+        <w:t>Protocol</w:t>
+      </w:r>
+      <w:proofErr w:type="spellEnd"/>
+      <w:r>
+        <w:rPr>
+          <w:rFonts w:ascii="Times New Roman" w:hAnsi="Times New Roman" w:cs="Times New Roman"/>
+        </w:rPr>
+        <w:t>)</w:t>
+      </w:r>
+    </w:p>
+    <w:p>
+      <w:r>
+        <w:rPr>
+          <w:noProof/>
+        </w:rPr>
+        <w:drawing>
+          <wp:anchor distT="0" distB="0" distL="114300" distR="114300" simplePos="0" relativeHeight="251674624" behindDoc="0" locked="0" layoutInCell="1" allowOverlap="1" wp14:anchorId="6EA8883E" wp14:editId="232203A0">
+            <wp:simplePos x="0" y="0"/>
+            <wp:positionH relativeFrom="margin">
+              <wp:align>center</wp:align>
+            </wp:positionH>
+            <wp:positionV relativeFrom="paragraph">
+              <wp:posOffset>783590</wp:posOffset>
+            </wp:positionV>
+            <wp:extent cx="4466590" cy="1656715"/>
+            <wp:effectExtent l="0" t="0" r="0" b="635"/>
+            <wp:wrapSquare wrapText="bothSides"/>
+            <wp:docPr id="1021295983" name="Kép 1"/>
+            <wp:cNvGraphicFramePr>
+              <a:graphicFrameLocks xmlns:a="http://schemas.openxmlformats.org/drawingml/2006/main" noChangeAspect="1"/>
+            </wp:cNvGraphicFramePr>
+            <a:graphic xmlns:a="http://schemas.openxmlformats.org/drawingml/2006/main">
+              <a:graphicData uri="http://schemas.openxmlformats.org/drawingml/2006/picture">
+                <pic:pic xmlns:pic="http://schemas.openxmlformats.org/drawingml/2006/picture">
+                  <pic:nvPicPr>
+                    <pic:cNvPr id="1021295983" name=""/>
+                    <pic:cNvPicPr/>
+                  </pic:nvPicPr>
+                  <pic:blipFill>
+                    <a:blip r:embed="rId12">
+                      <a:extLst>
+                        <a:ext uri="{28A0092B-C50C-407E-A947-70E740481C1C}">
+                          <a14:useLocalDpi xmlns:a14="http://schemas.microsoft.com/office/drawing/2010/main" val="0"/>
+                        </a:ext>
+                      </a:extLst>
+                    </a:blip>
+                    <a:stretch>
+                      <a:fillRect/>
+                    </a:stretch>
+                  </pic:blipFill>
+                  <pic:spPr>
+                    <a:xfrm>
+                      <a:off x="0" y="0"/>
+                      <a:ext cx="4466590" cy="1656715"/>
+                    </a:xfrm>
+                    <a:prstGeom prst="rect">
+                      <a:avLst/>
+                    </a:prstGeom>
+                  </pic:spPr>
+                </pic:pic>
+              </a:graphicData>
+            </a:graphic>
+          </wp:anchor>
+        </w:drawing>
+      </w:r>
+      <w:r>
+        <w:t>A feszítőfa protokollt a redundancia növelése és a szórási viharok (</w:t>
+      </w:r>
+      <w:proofErr w:type="spellStart"/>
+      <w:r>
+        <w:t>broadcast-storm</w:t>
+      </w:r>
+      <w:proofErr w:type="spellEnd"/>
+      <w:r>
+        <w:t xml:space="preserve">) elkerülése érdekében </w:t>
+      </w:r>
+      <w:r>
+        <w:t>alkalmaztuk</w:t>
+      </w:r>
+      <w:r>
+        <w:t>.</w:t>
+      </w:r>
+      <w:r>
+        <w:t xml:space="preserve"> Rapid-</w:t>
+      </w:r>
+      <w:proofErr w:type="spellStart"/>
+      <w:r>
+        <w:t>PVST</w:t>
+      </w:r>
+      <w:proofErr w:type="spellEnd"/>
+      <w:r>
+        <w:t xml:space="preserve">+ használata esetén így néz ki egy </w:t>
+      </w:r>
+      <w:proofErr w:type="spellStart"/>
+      <w:r>
+        <w:t>broadcast</w:t>
+      </w:r>
+      <w:proofErr w:type="spellEnd"/>
+      <w:r>
+        <w:t xml:space="preserve"> üzenet.</w:t>
+      </w:r>
+      <w:r>
+        <w:rPr>
+          <w:noProof/>
+        </w:rPr>
+        <w:t xml:space="preserve"> </w:t>
+      </w:r>
+      <w:r>
+        <w:t xml:space="preserve">Látható, hogy a feszítőfa nem engedi el a </w:t>
+      </w:r>
+      <w:proofErr w:type="spellStart"/>
+      <w:r>
+        <w:t>szórásos</w:t>
+      </w:r>
+      <w:proofErr w:type="spellEnd"/>
+      <w:r>
+        <w:t xml:space="preserve"> üzentet. </w:t>
+      </w:r>
+    </w:p>
+    <w:p/>
+    <w:p/>
+    <w:p/>
+    <w:p/>
+    <w:p/>
+    <w:p/>
+    <w:p>
+      <w:r>
+        <w:t xml:space="preserve">A tesztelés érdekében kikapcsoltuk a feszítőfát a </w:t>
+      </w:r>
+      <w:proofErr w:type="spellStart"/>
+      <w:r>
+        <w:t>switcheken</w:t>
+      </w:r>
+      <w:proofErr w:type="spellEnd"/>
+      <w:r>
+        <w:t xml:space="preserve"> majd küldtünk egy </w:t>
+      </w:r>
+      <w:proofErr w:type="spellStart"/>
+      <w:r>
+        <w:t>szórásos</w:t>
+      </w:r>
+      <w:proofErr w:type="spellEnd"/>
+      <w:r>
+        <w:t xml:space="preserve"> üzenetet az egyik eszközről ezzel szórási vihart kialakítva.</w:t>
+      </w:r>
+      <w:r>
+        <w:rPr>
+          <w:noProof/>
+        </w:rPr>
+        <w:t xml:space="preserve"> </w:t>
+      </w:r>
+      <w:r>
+        <w:t xml:space="preserve"> </w:t>
+      </w:r>
+    </w:p>
+    <w:p>
+      <w:r>
+        <w:rPr>
+          <w:noProof/>
+        </w:rPr>
+        <w:drawing>
+          <wp:anchor distT="0" distB="0" distL="114300" distR="114300" simplePos="0" relativeHeight="251673600" behindDoc="0" locked="0" layoutInCell="1" allowOverlap="1" wp14:anchorId="171C10B7" wp14:editId="5E2DC519">
+            <wp:simplePos x="0" y="0"/>
+            <wp:positionH relativeFrom="margin">
+              <wp:align>center</wp:align>
+            </wp:positionH>
+            <wp:positionV relativeFrom="paragraph">
+              <wp:posOffset>35141</wp:posOffset>
+            </wp:positionV>
+            <wp:extent cx="4809490" cy="2942590"/>
+            <wp:effectExtent l="0" t="0" r="0" b="0"/>
+            <wp:wrapSquare wrapText="bothSides"/>
+            <wp:docPr id="1089155506" name="Kép 1"/>
+            <wp:cNvGraphicFramePr>
+              <a:graphicFrameLocks xmlns:a="http://schemas.openxmlformats.org/drawingml/2006/main" noChangeAspect="1"/>
+            </wp:cNvGraphicFramePr>
+            <a:graphic xmlns:a="http://schemas.openxmlformats.org/drawingml/2006/main">
+              <a:graphicData uri="http://schemas.openxmlformats.org/drawingml/2006/picture">
+                <pic:pic xmlns:pic="http://schemas.openxmlformats.org/drawingml/2006/picture">
+                  <pic:nvPicPr>
+                    <pic:cNvPr id="1089155506" name=""/>
+                    <pic:cNvPicPr/>
+                  </pic:nvPicPr>
+                  <pic:blipFill>
+                    <a:blip r:embed="rId13">
+                      <a:extLst>
+                        <a:ext uri="{28A0092B-C50C-407E-A947-70E740481C1C}">
+                          <a14:useLocalDpi xmlns:a14="http://schemas.microsoft.com/office/drawing/2010/main" val="0"/>
+                        </a:ext>
+                      </a:extLst>
+                    </a:blip>
+                    <a:stretch>
+                      <a:fillRect/>
+                    </a:stretch>
+                  </pic:blipFill>
+                  <pic:spPr>
+                    <a:xfrm>
+                      <a:off x="0" y="0"/>
+                      <a:ext cx="4809490" cy="2942590"/>
+                    </a:xfrm>
+                    <a:prstGeom prst="rect">
+                      <a:avLst/>
+                    </a:prstGeom>
+                  </pic:spPr>
+                </pic:pic>
+              </a:graphicData>
+            </a:graphic>
+          </wp:anchor>
+        </w:drawing>
+      </w:r>
+    </w:p>
+    <w:p/>
+    <w:p/>
+    <w:p/>
+    <w:p/>
+    <w:p/>
+    <w:p/>
+    <w:p/>
+    <w:p/>
+    <w:p/>
+    <w:p/>
+    <w:p>
+      <w:r>
+        <w:t xml:space="preserve">A képen látható, hogy a csomag a végtelenségig vagy megszakításig kering a </w:t>
+      </w:r>
+      <w:proofErr w:type="spellStart"/>
+      <w:r>
+        <w:t>switchek</w:t>
+      </w:r>
+      <w:proofErr w:type="spellEnd"/>
+      <w:r>
+        <w:t xml:space="preserve"> között.</w:t>
+      </w:r>
+    </w:p>
+    <w:p>
+      <w:r>
+        <w:br w:type="column"/>
+      </w:r>
+    </w:p>
+    <w:p>
+      <w:pPr>
+        <w:pStyle w:val="Cmsor3"/>
+        <w:rPr>
+          <w:rFonts w:ascii="Times New Roman" w:hAnsi="Times New Roman" w:cs="Times New Roman"/>
+        </w:rPr>
+      </w:pPr>
+      <w:r>
+        <w:rPr>
+          <w:rFonts w:ascii="Times New Roman" w:hAnsi="Times New Roman" w:cs="Times New Roman"/>
+        </w:rPr>
+        <w:t>DHCP-</w:t>
+      </w:r>
+      <w:proofErr w:type="spellStart"/>
+      <w:r>
+        <w:rPr>
+          <w:rFonts w:ascii="Times New Roman" w:hAnsi="Times New Roman" w:cs="Times New Roman"/>
+        </w:rPr>
+        <w:t>Snooping</w:t>
+      </w:r>
+      <w:proofErr w:type="spellEnd"/>
+    </w:p>
+    <w:p>
+      <w:r>
+        <w:t>A DHCP-</w:t>
+      </w:r>
+      <w:proofErr w:type="spellStart"/>
+      <w:r>
+        <w:t>Snooping</w:t>
+      </w:r>
+      <w:proofErr w:type="spellEnd"/>
+      <w:r>
+        <w:t xml:space="preserve"> funkciója a DHCP-üzenetek szűrése. </w:t>
+      </w:r>
+      <w:r>
+        <w:t xml:space="preserve">Nem engedi át azokat </w:t>
+      </w:r>
+      <w:r>
+        <w:t>DHCP-üzeneteket,</w:t>
+      </w:r>
+      <w:r>
+        <w:t xml:space="preserve"> amik nem megbízható </w:t>
+      </w:r>
+      <w:proofErr w:type="spellStart"/>
+      <w:r>
+        <w:t>portrol</w:t>
+      </w:r>
+      <w:proofErr w:type="spellEnd"/>
+      <w:r>
+        <w:t xml:space="preserve"> küldtek.</w:t>
+      </w:r>
+    </w:p>
+    <w:p>
+      <w:r>
+        <w:rPr>
+          <w:noProof/>
+        </w:rPr>
+        <w:drawing>
+          <wp:anchor distT="0" distB="0" distL="114300" distR="114300" simplePos="0" relativeHeight="251675648" behindDoc="0" locked="0" layoutInCell="1" allowOverlap="1" wp14:anchorId="6485400C" wp14:editId="5E7E5442">
+            <wp:simplePos x="0" y="0"/>
+            <wp:positionH relativeFrom="margin">
+              <wp:posOffset>-2648</wp:posOffset>
+            </wp:positionH>
+            <wp:positionV relativeFrom="page">
+              <wp:posOffset>2536166</wp:posOffset>
+            </wp:positionV>
+            <wp:extent cx="5760720" cy="1651635"/>
+            <wp:effectExtent l="0" t="0" r="0" b="5715"/>
+            <wp:wrapSquare wrapText="bothSides"/>
+            <wp:docPr id="142856508" name="Kép 1"/>
+            <wp:cNvGraphicFramePr>
+              <a:graphicFrameLocks xmlns:a="http://schemas.openxmlformats.org/drawingml/2006/main" noChangeAspect="1"/>
+            </wp:cNvGraphicFramePr>
+            <a:graphic xmlns:a="http://schemas.openxmlformats.org/drawingml/2006/main">
+              <a:graphicData uri="http://schemas.openxmlformats.org/drawingml/2006/picture">
+                <pic:pic xmlns:pic="http://schemas.openxmlformats.org/drawingml/2006/picture">
+                  <pic:nvPicPr>
+                    <pic:cNvPr id="142856508" name=""/>
+                    <pic:cNvPicPr/>
+                  </pic:nvPicPr>
+                  <pic:blipFill>
+                    <a:blip r:embed="rId14">
+                      <a:extLst>
+                        <a:ext uri="{28A0092B-C50C-407E-A947-70E740481C1C}">
+                          <a14:useLocalDpi xmlns:a14="http://schemas.microsoft.com/office/drawing/2010/main" val="0"/>
+                        </a:ext>
+                      </a:extLst>
+                    </a:blip>
+                    <a:stretch>
+                      <a:fillRect/>
+                    </a:stretch>
+                  </pic:blipFill>
+                  <pic:spPr>
+                    <a:xfrm>
+                      <a:off x="0" y="0"/>
+                      <a:ext cx="5760720" cy="1651635"/>
+                    </a:xfrm>
+                    <a:prstGeom prst="rect">
+                      <a:avLst/>
+                    </a:prstGeom>
+                  </pic:spPr>
+                </pic:pic>
+              </a:graphicData>
+            </a:graphic>
+          </wp:anchor>
+        </w:drawing>
+      </w:r>
+      <w:r>
+        <w:t xml:space="preserve">A tesztelés érdekében a </w:t>
+      </w:r>
+      <w:proofErr w:type="spellStart"/>
+      <w:r>
+        <w:t>Vlan</w:t>
+      </w:r>
+      <w:proofErr w:type="spellEnd"/>
+      <w:r>
+        <w:t xml:space="preserve"> 15-höz beraktunk egy „betörő” DHCP szervert, ami más átjárót ad, mint a rendes DHCP szerverünk. </w:t>
+      </w:r>
+    </w:p>
+    <w:p/>
+    <w:p>
+      <w:r>
+        <w:rPr>
+          <w:noProof/>
+        </w:rPr>
+        <w:drawing>
+          <wp:anchor distT="0" distB="0" distL="114300" distR="114300" simplePos="0" relativeHeight="251676672" behindDoc="0" locked="0" layoutInCell="1" allowOverlap="1" wp14:anchorId="59E4C113" wp14:editId="4F98E14E">
+            <wp:simplePos x="0" y="0"/>
+            <wp:positionH relativeFrom="margin">
+              <wp:posOffset>-1007</wp:posOffset>
+            </wp:positionH>
+            <wp:positionV relativeFrom="paragraph">
+              <wp:posOffset>573800</wp:posOffset>
+            </wp:positionV>
+            <wp:extent cx="5751830" cy="1520825"/>
+            <wp:effectExtent l="0" t="0" r="1270" b="3175"/>
+            <wp:wrapSquare wrapText="bothSides"/>
+            <wp:docPr id="412955263" name="Kép 1"/>
+            <wp:cNvGraphicFramePr>
+              <a:graphicFrameLocks xmlns:a="http://schemas.openxmlformats.org/drawingml/2006/main" noChangeAspect="1"/>
+            </wp:cNvGraphicFramePr>
+            <a:graphic xmlns:a="http://schemas.openxmlformats.org/drawingml/2006/main">
+              <a:graphicData uri="http://schemas.openxmlformats.org/drawingml/2006/picture">
+                <pic:pic xmlns:pic="http://schemas.openxmlformats.org/drawingml/2006/picture">
+                  <pic:nvPicPr>
+                    <pic:cNvPr id="412955263" name=""/>
+                    <pic:cNvPicPr/>
+                  </pic:nvPicPr>
+                  <pic:blipFill>
+                    <a:blip r:embed="rId15">
+                      <a:extLst>
+                        <a:ext uri="{28A0092B-C50C-407E-A947-70E740481C1C}">
+                          <a14:useLocalDpi xmlns:a14="http://schemas.microsoft.com/office/drawing/2010/main" val="0"/>
+                        </a:ext>
+                      </a:extLst>
+                    </a:blip>
+                    <a:stretch>
+                      <a:fillRect/>
+                    </a:stretch>
+                  </pic:blipFill>
+                  <pic:spPr>
+                    <a:xfrm>
+                      <a:off x="0" y="0"/>
+                      <a:ext cx="5751830" cy="1520825"/>
+                    </a:xfrm>
+                    <a:prstGeom prst="rect">
+                      <a:avLst/>
+                    </a:prstGeom>
+                  </pic:spPr>
+                </pic:pic>
+              </a:graphicData>
+            </a:graphic>
+            <wp14:sizeRelH relativeFrom="margin">
+              <wp14:pctWidth>0</wp14:pctWidth>
+            </wp14:sizeRelH>
+          </wp:anchor>
+        </w:drawing>
+      </w:r>
+      <w:r>
+        <w:t xml:space="preserve">Ha megfelelően beállítjuk a DHCP </w:t>
+      </w:r>
+      <w:proofErr w:type="spellStart"/>
+      <w:r>
+        <w:t>snoopingot</w:t>
+      </w:r>
+      <w:proofErr w:type="spellEnd"/>
+      <w:r>
+        <w:t xml:space="preserve"> akkor a rendes szerverről kapja meg az </w:t>
+      </w:r>
+      <w:proofErr w:type="spellStart"/>
+      <w:r>
+        <w:t>ip</w:t>
+      </w:r>
+      <w:proofErr w:type="spellEnd"/>
+      <w:r>
+        <w:t xml:space="preserve">-címet </w:t>
+      </w:r>
+    </w:p>
+    <w:p/>
+    <w:p/>
     <w:sectPr>
       <w:pgSz w:w="11906" w:h="16838"/>
       <w:pgMar w:top="1417" w:right="1417" w:bottom="1417" w:left="1417" w:header="708" w:footer="708" w:gutter="0"/>
@@ -2541,6 +3824,32 @@
       <w:szCs w:val="18"/>
     </w:rPr>
   </w:style>
+  <w:style w:type="paragraph" w:styleId="TJ2">
+    <w:name w:val="toc 2"/>
+    <w:basedOn w:val="Norml"/>
+    <w:next w:val="Norml"/>
+    <w:autoRedefine/>
+    <w:uiPriority w:val="39"/>
+    <w:unhideWhenUsed/>
+    <w:rsid w:val="00DE154A"/>
+    <w:pPr>
+      <w:spacing w:after="100"/>
+      <w:ind w:left="240"/>
+    </w:pPr>
+  </w:style>
+  <w:style w:type="paragraph" w:styleId="TJ3">
+    <w:name w:val="toc 3"/>
+    <w:basedOn w:val="Norml"/>
+    <w:next w:val="Norml"/>
+    <w:autoRedefine/>
+    <w:uiPriority w:val="39"/>
+    <w:unhideWhenUsed/>
+    <w:rsid w:val="00DE154A"/>
+    <w:pPr>
+      <w:spacing w:after="100"/>
+      <w:ind w:left="480"/>
+    </w:pPr>
+  </w:style>
 </w:styles>
 </file>
 

--- a/Teszteleses_Dokumentacio_2_1.docx
+++ b/Teszteleses_Dokumentacio_2_1.docx
@@ -294,7 +294,13 @@
               <w:tab w:val="right" w:leader="dot" w:pos="9062"/>
             </w:tabs>
             <w:rPr>
+              <w:rFonts w:asciiTheme="minorHAnsi" w:eastAsiaTheme="minorEastAsia" w:hAnsiTheme="minorHAnsi" w:cstheme="minorBidi"/>
               <w:noProof/>
+              <w:kern w:val="2"/>
+              <w:sz w:val="22"/>
+              <w:szCs w:val="22"/>
+              <w:lang w:eastAsia="hu-HU"/>
+              <w14:ligatures w14:val="standardContextual"/>
             </w:rPr>
           </w:pPr>
           <w:r>
@@ -306,7 +312,7 @@
           <w:r>
             <w:fldChar w:fldCharType="separate"/>
           </w:r>
-          <w:hyperlink w:anchor="_Toc159426879" w:history="1">
+          <w:hyperlink w:anchor="_Toc160360851" w:history="1">
             <w:r>
               <w:rPr>
                 <w:rStyle w:val="Hiperhivatkozs"/>
@@ -333,7 +339,7 @@
                 <w:noProof/>
                 <w:webHidden/>
               </w:rPr>
-              <w:instrText xml:space="preserve"> PAGEREF _Toc159426879 \h </w:instrText>
+              <w:instrText xml:space="preserve"> PAGEREF _Toc160360851 \h </w:instrText>
             </w:r>
             <w:r>
               <w:rPr>
@@ -371,10 +377,16 @@
               <w:tab w:val="right" w:leader="dot" w:pos="9062"/>
             </w:tabs>
             <w:rPr>
+              <w:rFonts w:asciiTheme="minorHAnsi" w:eastAsiaTheme="minorEastAsia" w:hAnsiTheme="minorHAnsi" w:cstheme="minorBidi"/>
               <w:noProof/>
+              <w:kern w:val="2"/>
+              <w:sz w:val="22"/>
+              <w:szCs w:val="22"/>
+              <w:lang w:eastAsia="hu-HU"/>
+              <w14:ligatures w14:val="standardContextual"/>
             </w:rPr>
           </w:pPr>
-          <w:hyperlink w:anchor="_Toc159426880" w:history="1">
+          <w:hyperlink w:anchor="_Toc160360852" w:history="1">
             <w:r>
               <w:rPr>
                 <w:rStyle w:val="Hiperhivatkozs"/>
@@ -401,7 +413,7 @@
                 <w:noProof/>
                 <w:webHidden/>
               </w:rPr>
-              <w:instrText xml:space="preserve"> PAGEREF _Toc159426880 \h </w:instrText>
+              <w:instrText xml:space="preserve"> PAGEREF _Toc160360852 \h </w:instrText>
             </w:r>
             <w:r>
               <w:rPr>
@@ -439,10 +451,16 @@
               <w:tab w:val="right" w:leader="dot" w:pos="9062"/>
             </w:tabs>
             <w:rPr>
+              <w:rFonts w:asciiTheme="minorHAnsi" w:eastAsiaTheme="minorEastAsia" w:hAnsiTheme="minorHAnsi" w:cstheme="minorBidi"/>
               <w:noProof/>
+              <w:kern w:val="2"/>
+              <w:sz w:val="22"/>
+              <w:szCs w:val="22"/>
+              <w:lang w:eastAsia="hu-HU"/>
+              <w14:ligatures w14:val="standardContextual"/>
             </w:rPr>
           </w:pPr>
-          <w:hyperlink w:anchor="_Toc159426881" w:history="1">
+          <w:hyperlink w:anchor="_Toc160360853" w:history="1">
             <w:r>
               <w:rPr>
                 <w:rStyle w:val="Hiperhivatkozs"/>
@@ -469,7 +487,7 @@
                 <w:noProof/>
                 <w:webHidden/>
               </w:rPr>
-              <w:instrText xml:space="preserve"> PAGEREF _Toc159426881 \h </w:instrText>
+              <w:instrText xml:space="preserve"> PAGEREF _Toc160360853 \h </w:instrText>
             </w:r>
             <w:r>
               <w:rPr>
@@ -507,10 +525,16 @@
               <w:tab w:val="right" w:leader="dot" w:pos="9062"/>
             </w:tabs>
             <w:rPr>
+              <w:rFonts w:asciiTheme="minorHAnsi" w:eastAsiaTheme="minorEastAsia" w:hAnsiTheme="minorHAnsi" w:cstheme="minorBidi"/>
               <w:noProof/>
+              <w:kern w:val="2"/>
+              <w:sz w:val="22"/>
+              <w:szCs w:val="22"/>
+              <w:lang w:eastAsia="hu-HU"/>
+              <w14:ligatures w14:val="standardContextual"/>
             </w:rPr>
           </w:pPr>
-          <w:hyperlink w:anchor="_Toc159426882" w:history="1">
+          <w:hyperlink w:anchor="_Toc160360854" w:history="1">
             <w:r>
               <w:rPr>
                 <w:rStyle w:val="Hiperhivatkozs"/>
@@ -537,7 +561,7 @@
                 <w:noProof/>
                 <w:webHidden/>
               </w:rPr>
-              <w:instrText xml:space="preserve"> PAGEREF _Toc159426882 \h </w:instrText>
+              <w:instrText xml:space="preserve"> PAGEREF _Toc160360854 \h </w:instrText>
             </w:r>
             <w:r>
               <w:rPr>
@@ -557,7 +581,7 @@
                 <w:noProof/>
                 <w:webHidden/>
               </w:rPr>
-              <w:t>4</w:t>
+              <w:t>5</w:t>
             </w:r>
             <w:r>
               <w:rPr>
@@ -575,10 +599,16 @@
               <w:tab w:val="right" w:leader="dot" w:pos="9062"/>
             </w:tabs>
             <w:rPr>
+              <w:rFonts w:asciiTheme="minorHAnsi" w:eastAsiaTheme="minorEastAsia" w:hAnsiTheme="minorHAnsi" w:cstheme="minorBidi"/>
               <w:noProof/>
+              <w:kern w:val="2"/>
+              <w:sz w:val="22"/>
+              <w:szCs w:val="22"/>
+              <w:lang w:eastAsia="hu-HU"/>
+              <w14:ligatures w14:val="standardContextual"/>
             </w:rPr>
           </w:pPr>
-          <w:hyperlink w:anchor="_Toc159426883" w:history="1">
+          <w:hyperlink w:anchor="_Toc160360855" w:history="1">
             <w:r>
               <w:rPr>
                 <w:rStyle w:val="Hiperhivatkozs"/>
@@ -605,7 +635,7 @@
                 <w:noProof/>
                 <w:webHidden/>
               </w:rPr>
-              <w:instrText xml:space="preserve"> PAGEREF _Toc159426883 \h </w:instrText>
+              <w:instrText xml:space="preserve"> PAGEREF _Toc160360855 \h </w:instrText>
             </w:r>
             <w:r>
               <w:rPr>
@@ -625,7 +655,7 @@
                 <w:noProof/>
                 <w:webHidden/>
               </w:rPr>
-              <w:t>4</w:t>
+              <w:t>6</w:t>
             </w:r>
             <w:r>
               <w:rPr>
@@ -643,16 +673,22 @@
               <w:tab w:val="right" w:leader="dot" w:pos="9062"/>
             </w:tabs>
             <w:rPr>
+              <w:rFonts w:asciiTheme="minorHAnsi" w:eastAsiaTheme="minorEastAsia" w:hAnsiTheme="minorHAnsi" w:cstheme="minorBidi"/>
               <w:noProof/>
+              <w:kern w:val="2"/>
+              <w:sz w:val="22"/>
+              <w:szCs w:val="22"/>
+              <w:lang w:eastAsia="hu-HU"/>
+              <w14:ligatures w14:val="standardContextual"/>
             </w:rPr>
           </w:pPr>
-          <w:hyperlink w:anchor="_Toc159426884" w:history="1">
+          <w:hyperlink w:anchor="_Toc160360856" w:history="1">
             <w:r>
               <w:rPr>
                 <w:rStyle w:val="Hiperhivatkozs"/>
                 <w:noProof/>
               </w:rPr>
-              <w:t>Feszítőfa</w:t>
+              <w:t>Feszítőfa protokoll (Spanning Tree Protocol)</w:t>
             </w:r>
             <w:r>
               <w:rPr>
@@ -673,7 +709,7 @@
                 <w:noProof/>
                 <w:webHidden/>
               </w:rPr>
-              <w:instrText xml:space="preserve"> PAGEREF _Toc159426884 \h </w:instrText>
+              <w:instrText xml:space="preserve"> PAGEREF _Toc160360856 \h </w:instrText>
             </w:r>
             <w:r>
               <w:rPr>
@@ -693,7 +729,81 @@
                 <w:noProof/>
                 <w:webHidden/>
               </w:rPr>
-              <w:t>4</w:t>
+              <w:t>7</w:t>
+            </w:r>
+            <w:r>
+              <w:rPr>
+                <w:noProof/>
+                <w:webHidden/>
+              </w:rPr>
+              <w:fldChar w:fldCharType="end"/>
+            </w:r>
+          </w:hyperlink>
+        </w:p>
+        <w:p>
+          <w:pPr>
+            <w:pStyle w:val="TJ3"/>
+            <w:tabs>
+              <w:tab w:val="right" w:leader="dot" w:pos="9062"/>
+            </w:tabs>
+            <w:rPr>
+              <w:rFonts w:asciiTheme="minorHAnsi" w:eastAsiaTheme="minorEastAsia" w:hAnsiTheme="minorHAnsi" w:cstheme="minorBidi"/>
+              <w:noProof/>
+              <w:kern w:val="2"/>
+              <w:sz w:val="22"/>
+              <w:szCs w:val="22"/>
+              <w:lang w:eastAsia="hu-HU"/>
+              <w14:ligatures w14:val="standardContextual"/>
+            </w:rPr>
+          </w:pPr>
+          <w:hyperlink w:anchor="_Toc160360857" w:history="1">
+            <w:r>
+              <w:rPr>
+                <w:rStyle w:val="Hiperhivatkozs"/>
+                <w:noProof/>
+              </w:rPr>
+              <w:t>DHCP-Snooping</w:t>
+            </w:r>
+            <w:r>
+              <w:rPr>
+                <w:noProof/>
+                <w:webHidden/>
+              </w:rPr>
+              <w:tab/>
+            </w:r>
+            <w:r>
+              <w:rPr>
+                <w:noProof/>
+                <w:webHidden/>
+              </w:rPr>
+              <w:fldChar w:fldCharType="begin"/>
+            </w:r>
+            <w:r>
+              <w:rPr>
+                <w:noProof/>
+                <w:webHidden/>
+              </w:rPr>
+              <w:instrText xml:space="preserve"> PAGEREF _Toc160360857 \h </w:instrText>
+            </w:r>
+            <w:r>
+              <w:rPr>
+                <w:noProof/>
+                <w:webHidden/>
+              </w:rPr>
+            </w:r>
+            <w:r>
+              <w:rPr>
+                <w:noProof/>
+                <w:webHidden/>
+              </w:rPr>
+              <w:fldChar w:fldCharType="separate"/>
+            </w:r>
+            <w:r>
+              <w:rPr>
+                <w:noProof/>
+                <w:webHidden/>
+              </w:rPr>
+              <w:t>8</w:t>
             </w:r>
             <w:r>
               <w:rPr>
@@ -740,7 +850,7 @@
       <w:pPr>
         <w:pStyle w:val="Cmsor2"/>
       </w:pPr>
-      <w:bookmarkStart w:id="0" w:name="_Toc159426879"/>
+      <w:bookmarkStart w:id="0" w:name="_Toc160360851"/>
       <w:r>
         <w:t>Hálózat ismertetése</w:t>
       </w:r>
@@ -775,7 +885,7 @@
       <w:pPr>
         <w:pStyle w:val="Cmsor2"/>
       </w:pPr>
-      <w:bookmarkStart w:id="1" w:name="_Toc159426880"/>
+      <w:bookmarkStart w:id="1" w:name="_Toc160360852"/>
       <w:r>
         <w:lastRenderedPageBreak/>
         <w:t>Kék terület</w:t>
@@ -789,7 +899,7 @@
           <w:rFonts w:ascii="Times New Roman" w:hAnsi="Times New Roman" w:cs="Times New Roman"/>
         </w:rPr>
       </w:pPr>
-      <w:bookmarkStart w:id="2" w:name="_Toc159426881"/>
+      <w:bookmarkStart w:id="2" w:name="_Toc160360853"/>
       <w:proofErr w:type="spellStart"/>
       <w:proofErr w:type="gramStart"/>
       <w:r>
@@ -1589,7 +1699,7 @@
           <w:noProof/>
         </w:rPr>
         <w:drawing>
-          <wp:anchor distT="0" distB="0" distL="114300" distR="114300" simplePos="0" relativeHeight="251664384" behindDoc="0" locked="0" layoutInCell="1" allowOverlap="1" wp14:anchorId="685F7CB7" wp14:editId="29D5091E">
+          <wp:anchor distT="0" distB="0" distL="114300" distR="114300" simplePos="0" relativeHeight="251664384" behindDoc="0" locked="0" layoutInCell="1" allowOverlap="1" wp14:anchorId="685F7CB7" wp14:editId="5AB388B7">
             <wp:simplePos x="0" y="0"/>
             <wp:positionH relativeFrom="margin">
               <wp:align>center</wp:align>
@@ -1827,7 +1937,7 @@
         </w:rPr>
       </w:pPr>
       <w:bookmarkStart w:id="3" w:name="_Toc152673122"/>
-      <w:bookmarkStart w:id="4" w:name="_Toc159426882"/>
+      <w:bookmarkStart w:id="4" w:name="_Toc160360854"/>
       <w:proofErr w:type="spellStart"/>
       <w:r>
         <w:rPr>
@@ -2337,7 +2447,7 @@
           <w:rFonts w:ascii="Times New Roman" w:hAnsi="Times New Roman" w:cs="Times New Roman"/>
         </w:rPr>
       </w:pPr>
-      <w:bookmarkStart w:id="5" w:name="_Toc159426883"/>
+      <w:bookmarkStart w:id="5" w:name="_Toc160360855"/>
       <w:r>
         <w:rPr>
           <w:rFonts w:ascii="Times New Roman" w:hAnsi="Times New Roman" w:cs="Times New Roman"/>
@@ -2731,7 +2841,7 @@
           <w:rFonts w:ascii="Times New Roman" w:hAnsi="Times New Roman" w:cs="Times New Roman"/>
         </w:rPr>
       </w:pPr>
-      <w:bookmarkStart w:id="6" w:name="_Toc159426884"/>
+      <w:bookmarkStart w:id="6" w:name="_Toc160360856"/>
       <w:r>
         <w:rPr>
           <w:rFonts w:ascii="Times New Roman" w:hAnsi="Times New Roman" w:cs="Times New Roman"/>
@@ -2739,55 +2849,55 @@
         <w:lastRenderedPageBreak/>
         <w:t>Feszítőfa</w:t>
       </w:r>
+      <w:r>
+        <w:rPr>
+          <w:rFonts w:ascii="Times New Roman" w:hAnsi="Times New Roman" w:cs="Times New Roman"/>
+        </w:rPr>
+        <w:t xml:space="preserve"> protokoll (</w:t>
+      </w:r>
+      <w:proofErr w:type="spellStart"/>
+      <w:r>
+        <w:rPr>
+          <w:rFonts w:ascii="Times New Roman" w:hAnsi="Times New Roman" w:cs="Times New Roman"/>
+        </w:rPr>
+        <w:t>Spanning</w:t>
+      </w:r>
+      <w:proofErr w:type="spellEnd"/>
+      <w:r>
+        <w:rPr>
+          <w:rFonts w:ascii="Times New Roman" w:hAnsi="Times New Roman" w:cs="Times New Roman"/>
+        </w:rPr>
+        <w:t xml:space="preserve"> </w:t>
+      </w:r>
+      <w:proofErr w:type="spellStart"/>
+      <w:r>
+        <w:rPr>
+          <w:rFonts w:ascii="Times New Roman" w:hAnsi="Times New Roman" w:cs="Times New Roman"/>
+        </w:rPr>
+        <w:t>Tree</w:t>
+      </w:r>
+      <w:proofErr w:type="spellEnd"/>
+      <w:r>
+        <w:rPr>
+          <w:rFonts w:ascii="Times New Roman" w:hAnsi="Times New Roman" w:cs="Times New Roman"/>
+        </w:rPr>
+        <w:t xml:space="preserve"> </w:t>
+      </w:r>
+      <w:proofErr w:type="spellStart"/>
+      <w:r>
+        <w:rPr>
+          <w:rFonts w:ascii="Times New Roman" w:hAnsi="Times New Roman" w:cs="Times New Roman"/>
+        </w:rPr>
+        <w:t>Protocol</w:t>
+      </w:r>
+      <w:proofErr w:type="spellEnd"/>
+      <w:r>
+        <w:rPr>
+          <w:rFonts w:ascii="Times New Roman" w:hAnsi="Times New Roman" w:cs="Times New Roman"/>
+        </w:rPr>
+        <w:t>)</w:t>
+      </w:r>
       <w:bookmarkEnd w:id="6"/>
-      <w:r>
-        <w:rPr>
-          <w:rFonts w:ascii="Times New Roman" w:hAnsi="Times New Roman" w:cs="Times New Roman"/>
-        </w:rPr>
-        <w:t xml:space="preserve"> protokoll (</w:t>
-      </w:r>
-      <w:proofErr w:type="spellStart"/>
-      <w:r>
-        <w:rPr>
-          <w:rFonts w:ascii="Times New Roman" w:hAnsi="Times New Roman" w:cs="Times New Roman"/>
-        </w:rPr>
-        <w:t>Spanning</w:t>
-      </w:r>
-      <w:proofErr w:type="spellEnd"/>
-      <w:r>
-        <w:rPr>
-          <w:rFonts w:ascii="Times New Roman" w:hAnsi="Times New Roman" w:cs="Times New Roman"/>
-        </w:rPr>
-        <w:t xml:space="preserve"> </w:t>
-      </w:r>
-      <w:proofErr w:type="spellStart"/>
-      <w:r>
-        <w:rPr>
-          <w:rFonts w:ascii="Times New Roman" w:hAnsi="Times New Roman" w:cs="Times New Roman"/>
-        </w:rPr>
-        <w:t>Tree</w:t>
-      </w:r>
-      <w:proofErr w:type="spellEnd"/>
-      <w:r>
-        <w:rPr>
-          <w:rFonts w:ascii="Times New Roman" w:hAnsi="Times New Roman" w:cs="Times New Roman"/>
-        </w:rPr>
-        <w:t xml:space="preserve"> </w:t>
-      </w:r>
-      <w:proofErr w:type="spellStart"/>
-      <w:r>
-        <w:rPr>
-          <w:rFonts w:ascii="Times New Roman" w:hAnsi="Times New Roman" w:cs="Times New Roman"/>
-        </w:rPr>
-        <w:t>Protocol</w:t>
-      </w:r>
-      <w:proofErr w:type="spellEnd"/>
-      <w:r>
-        <w:rPr>
-          <w:rFonts w:ascii="Times New Roman" w:hAnsi="Times New Roman" w:cs="Times New Roman"/>
-        </w:rPr>
-        <w:t>)</w:t>
-      </w:r>
     </w:p>
     <w:p>
       <w:r>
@@ -3025,6 +3135,7 @@
           <w:rFonts w:ascii="Times New Roman" w:hAnsi="Times New Roman" w:cs="Times New Roman"/>
         </w:rPr>
       </w:pPr>
+      <w:bookmarkStart w:id="7" w:name="_Toc160360857"/>
       <w:r>
         <w:rPr>
           <w:rFonts w:ascii="Times New Roman" w:hAnsi="Times New Roman" w:cs="Times New Roman"/>
@@ -3038,6 +3149,7 @@
         </w:rPr>
         <w:t>Snooping</w:t>
       </w:r>
+      <w:bookmarkEnd w:id="7"/>
       <w:proofErr w:type="spellEnd"/>
     </w:p>
     <w:p>
